--- a/manuscript/cover letter.docx
+++ b/manuscript/cover letter.docx
@@ -1180,7 +1180,43 @@
           <w:highlight w:val="white"/>
           <w:lang w:val="en-US"/>
         </w:rPr>
-        <w:t>Incidental Attitude Formation via the Surveillance Task: A Pre-Registered Replication of Olson and Fazio (2001)</w:t>
+        <w:t>Incidental Attitude Formation via the Surveillance Task: A</w:t>
+      </w:r>
+      <w:r>
+        <w:rPr>
+          <w:rFonts w:ascii="Arial" w:hAnsi="Arial" w:cs="Arial"/>
+          <w:sz w:val="22"/>
+          <w:highlight w:val="white"/>
+          <w:lang w:val="en-US"/>
+        </w:rPr>
+        <w:t xml:space="preserve"> R</w:t>
+      </w:r>
+      <w:r>
+        <w:rPr>
+          <w:rFonts w:ascii="Arial" w:hAnsi="Arial" w:cs="Arial"/>
+          <w:sz w:val="22"/>
+          <w:highlight w:val="white"/>
+          <w:lang w:val="en-US"/>
+        </w:rPr>
+        <w:t xml:space="preserve">egistered Replication </w:t>
+      </w:r>
+      <w:r>
+        <w:rPr>
+          <w:rFonts w:ascii="Arial" w:hAnsi="Arial" w:cs="Arial"/>
+          <w:sz w:val="22"/>
+          <w:highlight w:val="white"/>
+          <w:lang w:val="en-US"/>
+        </w:rPr>
+        <w:t xml:space="preserve">Report </w:t>
+      </w:r>
+      <w:r>
+        <w:rPr>
+          <w:rFonts w:ascii="Arial" w:hAnsi="Arial" w:cs="Arial"/>
+          <w:sz w:val="22"/>
+          <w:highlight w:val="white"/>
+          <w:lang w:val="en-US"/>
+        </w:rPr>
+        <w:t>of Olson and Fazio (2001)</w:t>
       </w:r>
       <w:r>
         <w:rPr>
@@ -1232,6 +1268,16 @@
         </w:rPr>
         <w:t>.</w:t>
       </w:r>
+      <w:ins w:id="1" w:author="Ian Hussey" w:date="2020-04-03T23:28:00Z">
+        <w:r>
+          <w:rPr>
+            <w:rFonts w:ascii="Arial" w:hAnsi="Arial" w:cs="Arial"/>
+            <w:sz w:val="22"/>
+            <w:lang w:val="en-US"/>
+          </w:rPr>
+          <w:t xml:space="preserve"> We have adjusted the title since Stage 1 acceptance to reflect that it is a RRR. </w:t>
+        </w:r>
+      </w:ins>
     </w:p>
     <w:p>
       <w:pPr>
@@ -1619,8 +1665,295 @@
           <w:sz w:val="22"/>
           <w:lang w:val="en-US"/>
         </w:rPr>
-        <w:t xml:space="preserve">We have made several minor changes to the Stage 1 accepted manuscript in the service of communication and clarity. None of these represent changes to the accepted and preregistered protocol, but only to the clarity of communication of our methods and findings. Critically, we have also attached a separate document detailing all such deviations and a rationale for those changes. </w:t>
-      </w:r>
+        <w:t xml:space="preserve">We have made several minor changes to the Stage 1 accepted manuscript in the service of communication and clarity. None of these represent changes to the accepted and preregistered protocol, but only to the clarity of communication of our methods and findings. Critically, we have also attached </w:t>
+      </w:r>
+      <w:ins w:id="2" w:author="Ian Hussey" w:date="2020-04-03T23:31:00Z">
+        <w:r>
+          <w:rPr>
+            <w:rFonts w:ascii="Arial" w:hAnsi="Arial" w:cs="Arial"/>
+            <w:sz w:val="22"/>
+            <w:lang w:val="en-US"/>
+          </w:rPr>
+          <w:t>two</w:t>
+        </w:r>
+      </w:ins>
+      <w:del w:id="3" w:author="Ian Hussey" w:date="2020-04-03T23:31:00Z">
+        <w:r>
+          <w:rPr>
+            <w:rFonts w:ascii="Arial" w:hAnsi="Arial" w:cs="Arial"/>
+            <w:sz w:val="22"/>
+            <w:lang w:val="en-US"/>
+          </w:rPr>
+          <w:delText>a</w:delText>
+        </w:r>
+      </w:del>
+      <w:r>
+        <w:rPr>
+          <w:rFonts w:ascii="Arial" w:hAnsi="Arial" w:cs="Arial"/>
+          <w:sz w:val="22"/>
+          <w:lang w:val="en-US"/>
+        </w:rPr>
+        <w:t xml:space="preserve"> separate document</w:t>
+      </w:r>
+      <w:ins w:id="4" w:author="Ian Hussey" w:date="2020-04-03T23:29:00Z">
+        <w:r>
+          <w:rPr>
+            <w:rFonts w:ascii="Arial" w:hAnsi="Arial" w:cs="Arial"/>
+            <w:sz w:val="22"/>
+            <w:lang w:val="en-US"/>
+          </w:rPr>
+          <w:t>s</w:t>
+        </w:r>
+      </w:ins>
+      <w:r>
+        <w:rPr>
+          <w:rFonts w:ascii="Arial" w:hAnsi="Arial" w:cs="Arial"/>
+          <w:sz w:val="22"/>
+          <w:lang w:val="en-US"/>
+        </w:rPr>
+        <w:t xml:space="preserve"> detailing </w:t>
+      </w:r>
+      <w:ins w:id="5" w:author="Ian Hussey" w:date="2020-04-03T23:29:00Z">
+        <w:r>
+          <w:rPr>
+            <w:rFonts w:ascii="Arial" w:hAnsi="Arial" w:cs="Arial"/>
+            <w:sz w:val="22"/>
+            <w:lang w:val="en-US"/>
+          </w:rPr>
+          <w:t xml:space="preserve">1) </w:t>
+        </w:r>
+      </w:ins>
+      <w:ins w:id="6" w:author="Ian Hussey" w:date="2020-04-03T23:32:00Z">
+        <w:r>
+          <w:rPr>
+            <w:rFonts w:ascii="Arial" w:hAnsi="Arial" w:cs="Arial"/>
+            <w:sz w:val="22"/>
+            <w:lang w:val="en-US"/>
+          </w:rPr>
+          <w:t xml:space="preserve">all changes </w:t>
+        </w:r>
+      </w:ins>
+      <w:ins w:id="7" w:author="Ian Hussey" w:date="2020-04-03T23:29:00Z">
+        <w:r>
+          <w:rPr>
+            <w:rFonts w:ascii="Arial" w:hAnsi="Arial" w:cs="Arial"/>
+            <w:sz w:val="22"/>
+            <w:lang w:val="en-US"/>
+          </w:rPr>
+          <w:t xml:space="preserve">between </w:t>
+        </w:r>
+      </w:ins>
+      <w:ins w:id="8" w:author="Ian Hussey" w:date="2020-04-03T23:30:00Z">
+        <w:r>
+          <w:rPr>
+            <w:rFonts w:ascii="Arial" w:hAnsi="Arial" w:cs="Arial"/>
+            <w:sz w:val="22"/>
+            <w:lang w:val="en-US"/>
+          </w:rPr>
+          <w:t>S</w:t>
+        </w:r>
+      </w:ins>
+      <w:ins w:id="9" w:author="Ian Hussey" w:date="2020-04-03T23:29:00Z">
+        <w:r>
+          <w:rPr>
+            <w:rFonts w:ascii="Arial" w:hAnsi="Arial" w:cs="Arial"/>
+            <w:sz w:val="22"/>
+            <w:lang w:val="en-US"/>
+          </w:rPr>
+          <w:t xml:space="preserve">tage 1 </w:t>
+        </w:r>
+      </w:ins>
+      <w:ins w:id="10" w:author="Ian Hussey" w:date="2020-04-03T23:30:00Z">
+        <w:r>
+          <w:rPr>
+            <w:rFonts w:ascii="Arial" w:hAnsi="Arial" w:cs="Arial"/>
+            <w:sz w:val="22"/>
+            <w:lang w:val="en-US"/>
+          </w:rPr>
+          <w:t xml:space="preserve">Accepted </w:t>
+        </w:r>
+      </w:ins>
+      <w:ins w:id="11" w:author="Ian Hussey" w:date="2020-04-03T23:29:00Z">
+        <w:r>
+          <w:rPr>
+            <w:rFonts w:ascii="Arial" w:hAnsi="Arial" w:cs="Arial"/>
+            <w:sz w:val="22"/>
+            <w:lang w:val="en-US"/>
+          </w:rPr>
+          <w:t xml:space="preserve">and </w:t>
+        </w:r>
+      </w:ins>
+      <w:ins w:id="12" w:author="Ian Hussey" w:date="2020-04-03T23:30:00Z">
+        <w:r>
+          <w:rPr>
+            <w:rFonts w:ascii="Arial" w:hAnsi="Arial" w:cs="Arial"/>
+            <w:sz w:val="22"/>
+            <w:lang w:val="en-US"/>
+          </w:rPr>
+          <w:t>S</w:t>
+        </w:r>
+      </w:ins>
+      <w:ins w:id="13" w:author="Ian Hussey" w:date="2020-04-03T23:29:00Z">
+        <w:r>
+          <w:rPr>
+            <w:rFonts w:ascii="Arial" w:hAnsi="Arial" w:cs="Arial"/>
+            <w:sz w:val="22"/>
+            <w:lang w:val="en-US"/>
+          </w:rPr>
+          <w:t xml:space="preserve">tage </w:t>
+        </w:r>
+      </w:ins>
+      <w:ins w:id="14" w:author="Ian Hussey" w:date="2020-04-03T23:30:00Z">
+        <w:r>
+          <w:rPr>
+            <w:rFonts w:ascii="Arial" w:hAnsi="Arial" w:cs="Arial"/>
+            <w:sz w:val="22"/>
+            <w:lang w:val="en-US"/>
+          </w:rPr>
+          <w:t>2 resubmission</w:t>
+        </w:r>
+      </w:ins>
+      <w:ins w:id="15" w:author="Ian Hussey" w:date="2020-04-03T23:32:00Z">
+        <w:r>
+          <w:rPr>
+            <w:rFonts w:ascii="Arial" w:hAnsi="Arial" w:cs="Arial"/>
+            <w:sz w:val="22"/>
+            <w:lang w:val="en-US"/>
+          </w:rPr>
+          <w:t xml:space="preserve"> using track-changes</w:t>
+        </w:r>
+      </w:ins>
+      <w:ins w:id="16" w:author="Ian Hussey" w:date="2020-04-03T23:30:00Z">
+        <w:r>
+          <w:rPr>
+            <w:rFonts w:ascii="Arial" w:hAnsi="Arial" w:cs="Arial"/>
+            <w:sz w:val="22"/>
+            <w:lang w:val="en-US"/>
+          </w:rPr>
+          <w:t xml:space="preserve">, </w:t>
+        </w:r>
+      </w:ins>
+      <w:ins w:id="17" w:author="Ian Hussey" w:date="2020-04-03T23:31:00Z">
+        <w:r>
+          <w:rPr>
+            <w:rFonts w:ascii="Arial" w:hAnsi="Arial" w:cs="Arial"/>
+            <w:sz w:val="22"/>
+            <w:lang w:val="en-US"/>
+          </w:rPr>
+          <w:t xml:space="preserve">and separately </w:t>
+        </w:r>
+      </w:ins>
+      <w:ins w:id="18" w:author="Ian Hussey" w:date="2020-04-03T23:30:00Z">
+        <w:r>
+          <w:rPr>
+            <w:rFonts w:ascii="Arial" w:hAnsi="Arial" w:cs="Arial"/>
+            <w:sz w:val="22"/>
+            <w:lang w:val="en-US"/>
+          </w:rPr>
+          <w:t xml:space="preserve">2) </w:t>
+        </w:r>
+      </w:ins>
+      <w:ins w:id="19" w:author="Ian Hussey" w:date="2020-04-03T23:33:00Z">
+        <w:r>
+          <w:rPr>
+            <w:rFonts w:ascii="Arial" w:hAnsi="Arial" w:cs="Arial"/>
+            <w:sz w:val="22"/>
+            <w:lang w:val="en-US"/>
+          </w:rPr>
+          <w:t xml:space="preserve">all </w:t>
+        </w:r>
+        <w:r>
+          <w:rPr>
+            <w:rFonts w:ascii="Arial" w:hAnsi="Arial" w:cs="Arial"/>
+            <w:sz w:val="22"/>
+            <w:lang w:val="en-US"/>
+          </w:rPr>
+          <w:lastRenderedPageBreak/>
+          <w:t>“</w:t>
+        </w:r>
+      </w:ins>
+      <w:ins w:id="20" w:author="Ian Hussey" w:date="2020-04-03T23:32:00Z">
+        <w:r>
+          <w:rPr>
+            <w:rFonts w:ascii="Arial" w:hAnsi="Arial" w:cs="Arial"/>
+            <w:sz w:val="22"/>
+            <w:lang w:val="en-US"/>
+          </w:rPr>
+          <w:t xml:space="preserve">deviations </w:t>
+        </w:r>
+      </w:ins>
+      <w:ins w:id="21" w:author="Ian Hussey" w:date="2020-04-03T23:33:00Z">
+        <w:r>
+          <w:rPr>
+            <w:rFonts w:ascii="Arial" w:hAnsi="Arial" w:cs="Arial"/>
+            <w:sz w:val="22"/>
+            <w:lang w:val="en-US"/>
+          </w:rPr>
+          <w:t xml:space="preserve">from preregistration” have been documented in the Supplementary Online Materials – Revised, including their </w:t>
+        </w:r>
+      </w:ins>
+      <w:ins w:id="22" w:author="Ian Hussey" w:date="2020-04-03T23:36:00Z">
+        <w:r>
+          <w:rPr>
+            <w:rFonts w:ascii="Arial" w:hAnsi="Arial" w:cs="Arial"/>
+            <w:sz w:val="22"/>
+            <w:lang w:val="en-US"/>
+          </w:rPr>
+          <w:t>details</w:t>
+        </w:r>
+      </w:ins>
+      <w:ins w:id="23" w:author="Ian Hussey" w:date="2020-04-03T23:30:00Z">
+        <w:r>
+          <w:rPr>
+            <w:rFonts w:ascii="Arial" w:hAnsi="Arial" w:cs="Arial"/>
+            <w:sz w:val="22"/>
+            <w:lang w:val="en-US"/>
+          </w:rPr>
+          <w:t xml:space="preserve">, </w:t>
+        </w:r>
+      </w:ins>
+      <w:ins w:id="24" w:author="Ian Hussey" w:date="2020-04-03T23:36:00Z">
+        <w:r>
+          <w:rPr>
+            <w:rFonts w:ascii="Arial" w:hAnsi="Arial" w:cs="Arial"/>
+            <w:sz w:val="22"/>
+            <w:lang w:val="en-US"/>
+          </w:rPr>
+          <w:t xml:space="preserve">context, and </w:t>
+        </w:r>
+      </w:ins>
+      <w:ins w:id="25" w:author="Ian Hussey" w:date="2020-04-03T23:33:00Z">
+        <w:r>
+          <w:rPr>
+            <w:rFonts w:ascii="Arial" w:hAnsi="Arial" w:cs="Arial"/>
+            <w:sz w:val="22"/>
+            <w:lang w:val="en-US"/>
+          </w:rPr>
+          <w:t>justification</w:t>
+        </w:r>
+      </w:ins>
+      <w:ins w:id="26" w:author="Ian Hussey" w:date="2020-04-03T23:36:00Z">
+        <w:r>
+          <w:rPr>
+            <w:rFonts w:ascii="Arial" w:hAnsi="Arial" w:cs="Arial"/>
+            <w:sz w:val="22"/>
+            <w:lang w:val="en-US"/>
+          </w:rPr>
+          <w:t xml:space="preserve">. </w:t>
+        </w:r>
+      </w:ins>
+      <w:bookmarkStart w:id="27" w:name="_GoBack"/>
+      <w:bookmarkEnd w:id="27"/>
+      <w:del w:id="28" w:author="Ian Hussey" w:date="2020-04-03T23:33:00Z">
+        <w:r>
+          <w:rPr>
+            <w:rFonts w:ascii="Arial" w:hAnsi="Arial" w:cs="Arial"/>
+            <w:sz w:val="22"/>
+            <w:lang w:val="en-US"/>
+          </w:rPr>
+          <w:delText xml:space="preserve">all such deviations and a rationale for those changes. </w:delText>
+        </w:r>
+      </w:del>
     </w:p>
     <w:p>
       <w:pPr>
@@ -1637,7 +1970,6 @@
           <w:sz w:val="22"/>
           <w:lang w:val="en-US"/>
         </w:rPr>
-        <w:lastRenderedPageBreak/>
         <w:t>Finally, the current manuscript represents the consensus opinion of its various co-authors. Yet throughout the project, and especially during preparation of the manuscript, many co-authors expressed individual opinions and disagreements on conceptual, theoretical, methodological, and analytic grounds. Given the limited word count and nature of the RRR we were unable to accommodate many of these distinct opinions. One solution we would like to suggest is to invite interested co-authors to write short (1000 word) commentaries that speak to these issues. Doing so would retain the integrity of the preregistered report while allowing individual researchers a forum to address issues, concerns, new directions</w:t>
       </w:r>
       <w:r>
@@ -1817,65 +2149,17 @@
         </w:rPr>
         <w:t>Tal Moran (</w:t>
       </w:r>
-      <w:bookmarkStart w:id="1" w:name="_GoBack"/>
-      <w:r>
-        <w:rPr>
-          <w:rFonts w:ascii="Arial" w:hAnsi="Arial" w:cs="Arial"/>
-          <w:sz w:val="22"/>
-          <w:lang w:val="en-US"/>
-        </w:rPr>
-        <w:fldChar w:fldCharType="begin"/>
-      </w:r>
-      <w:r>
-        <w:rPr>
-          <w:rFonts w:ascii="Arial" w:hAnsi="Arial" w:cs="Arial"/>
-          <w:sz w:val="22"/>
-          <w:lang w:val="en-US"/>
-        </w:rPr>
-        <w:instrText xml:space="preserve"> HYPERLINK "mailto:</w:instrText>
-      </w:r>
-      <w:r>
-        <w:rPr>
-          <w:rFonts w:ascii="Arial" w:hAnsi="Arial" w:cs="Arial"/>
-          <w:sz w:val="22"/>
-          <w:lang w:val="en-US"/>
-        </w:rPr>
-        <w:instrText>Tal.MoranYorovich@ugent.be</w:instrText>
-      </w:r>
-      <w:r>
-        <w:rPr>
-          <w:rFonts w:ascii="Arial" w:hAnsi="Arial" w:cs="Arial"/>
-          <w:sz w:val="22"/>
-          <w:lang w:val="en-US"/>
-        </w:rPr>
-        <w:instrText xml:space="preserve">" </w:instrText>
-      </w:r>
-      <w:r>
-        <w:rPr>
-          <w:rFonts w:ascii="Arial" w:hAnsi="Arial" w:cs="Arial"/>
-          <w:sz w:val="22"/>
-          <w:lang w:val="en-US"/>
-        </w:rPr>
-        <w:fldChar w:fldCharType="separate"/>
-      </w:r>
-      <w:r>
-        <w:rPr>
-          <w:rStyle w:val="Hyperlink"/>
-          <w:rFonts w:ascii="Arial" w:hAnsi="Arial" w:cs="Arial"/>
-          <w:sz w:val="22"/>
-          <w:lang w:val="en-US"/>
-        </w:rPr>
-        <w:t>Tal.MoranYorovich@ugent.be</w:t>
-      </w:r>
-      <w:r>
-        <w:rPr>
-          <w:rFonts w:ascii="Arial" w:hAnsi="Arial" w:cs="Arial"/>
-          <w:sz w:val="22"/>
-          <w:lang w:val="en-US"/>
-        </w:rPr>
-        <w:fldChar w:fldCharType="end"/>
-      </w:r>
-      <w:bookmarkEnd w:id="1"/>
+      <w:hyperlink r:id="rId9" w:history="1">
+        <w:r>
+          <w:rPr>
+            <w:rStyle w:val="Hyperlink"/>
+            <w:rFonts w:ascii="Arial" w:hAnsi="Arial" w:cs="Arial"/>
+            <w:sz w:val="22"/>
+            <w:lang w:val="en-US"/>
+          </w:rPr>
+          <w:t>Tal.MoranYorovich@ugent.be</w:t>
+        </w:r>
+      </w:hyperlink>
       <w:r>
         <w:rPr>
           <w:rFonts w:ascii="Arial" w:hAnsi="Arial" w:cs="Arial"/>
@@ -1903,7 +2187,7 @@
         </w:rPr>
         <w:t>Sean Hughes (</w:t>
       </w:r>
-      <w:hyperlink r:id="rId9" w:history="1">
+      <w:hyperlink r:id="rId10" w:history="1">
         <w:r>
           <w:rPr>
             <w:rStyle w:val="Hyperlink"/>
@@ -1941,7 +2225,7 @@
         </w:rPr>
         <w:t>Ian Hussey (</w:t>
       </w:r>
-      <w:hyperlink r:id="rId10" w:history="1">
+      <w:hyperlink r:id="rId11" w:history="1">
         <w:r>
           <w:rPr>
             <w:rStyle w:val="Hyperlink"/>
@@ -1978,7 +2262,7 @@
         </w:rPr>
         <w:t>Jan De Houwer (</w:t>
       </w:r>
-      <w:hyperlink r:id="rId11" w:history="1">
+      <w:hyperlink r:id="rId12" w:history="1">
         <w:r>
           <w:rPr>
             <w:rStyle w:val="Hyperlink"/>
@@ -1997,8 +2281,8 @@
       </w:r>
     </w:p>
     <w:sectPr>
-      <w:headerReference w:type="default" r:id="rId12"/>
-      <w:headerReference w:type="first" r:id="rId13"/>
+      <w:headerReference w:type="default" r:id="rId13"/>
+      <w:headerReference w:type="first" r:id="rId14"/>
       <w:pgSz w:w="11906" w:h="16838"/>
       <w:pgMar w:top="1417" w:right="1417" w:bottom="1417" w:left="1417" w:header="708" w:footer="708" w:gutter="0"/>
       <w:cols w:space="708"/>
@@ -2180,12 +2464,12 @@
                           <w:pPr>
                             <w:pStyle w:val="CompanynameL1"/>
                           </w:pPr>
-                          <w:bookmarkStart w:id="2" w:name="b_name_L1"/>
+                          <w:bookmarkStart w:id="29" w:name="b_name_L1"/>
                           <w:r>
                             <w:t>departmenT OF EXPERIMENTAL-CLINICAL AND HEALTH PSYCHOLOGY</w:t>
                           </w:r>
                         </w:p>
-                        <w:bookmarkEnd w:id="2"/>
+                        <w:bookmarkEnd w:id="29"/>
                         <w:p>
                           <w:pPr>
                             <w:pStyle w:val="CompanynameL2"/>
@@ -2544,6 +2828,14 @@
     <w:abstractNumId w:val="2"/>
   </w:num>
 </w:numbering>
+</file>
+
+<file path=word/people.xml><?xml version="1.0" encoding="utf-8"?>
+<w15:people xmlns:wpc="http://schemas.microsoft.com/office/word/2010/wordprocessingCanvas" xmlns:cx="http://schemas.microsoft.com/office/drawing/2014/chartex" xmlns:cx1="http://schemas.microsoft.com/office/drawing/2015/9/8/chartex" xmlns:cx2="http://schemas.microsoft.com/office/drawing/2015/10/21/chartex" xmlns:cx3="http://schemas.microsoft.com/office/drawing/2016/5/9/chartex" xmlns:cx4="http://schemas.microsoft.com/office/drawing/2016/5/10/chartex" xmlns:cx5="http://schemas.microsoft.com/office/drawing/2016/5/11/chartex" xmlns:cx6="http://schemas.microsoft.com/office/drawing/2016/5/12/chartex" xmlns:cx7="http://schemas.microsoft.com/office/drawing/2016/5/13/chartex" xmlns:cx8="http://schemas.microsoft.com/office/drawing/2016/5/14/chartex" xmlns:mc="http://schemas.openxmlformats.org/markup-compatibility/2006" xmlns:aink="http://schemas.microsoft.com/office/drawing/2016/ink" xmlns:am3d="http://schemas.microsoft.com/office/drawing/2017/model3d" xmlns:o="urn:schemas-microsoft-com:office:office" xmlns:r="http://schemas.openxmlformats.org/officeDocument/2006/relationships" xmlns:m="http://schemas.openxmlformats.org/officeDocument/2006/math" xmlns:v="urn:schemas-microsoft-com:vml" xmlns:wp14="http://schemas.microsoft.com/office/word/2010/wordprocessingDrawing" xmlns:wp="http://schemas.openxmlformats.org/drawingml/2006/wordprocessingDrawing" xmlns:w10="urn:schemas-microsoft-com:office:word" xmlns:w="http://schemas.openxmlformats.org/wordprocessingml/2006/main" xmlns:w14="http://schemas.microsoft.com/office/word/2010/wordml" xmlns:w15="http://schemas.microsoft.com/office/word/2012/wordml" xmlns:w16cid="http://schemas.microsoft.com/office/word/2016/wordml/cid" xmlns:w16se="http://schemas.microsoft.com/office/word/2015/wordml/symex" xmlns:wpg="http://schemas.microsoft.com/office/word/2010/wordprocessingGroup" xmlns:wpi="http://schemas.microsoft.com/office/word/2010/wordprocessingInk" xmlns:wne="http://schemas.microsoft.com/office/word/2006/wordml" xmlns:wps="http://schemas.microsoft.com/office/word/2010/wordprocessingShape" mc:Ignorable="w14 w15 w16se w16cid wp14">
+  <w15:person w15:author="Ian Hussey">
+    <w15:presenceInfo w15:providerId="None" w15:userId="Ian Hussey"/>
+  </w15:person>
+</w15:people>
 </file>
 
 <file path=word/styles.xml><?xml version="1.0" encoding="utf-8"?>

--- a/manuscript/cover letter.docx
+++ b/manuscript/cover letter.docx
@@ -1268,16 +1268,14 @@
         </w:rPr>
         <w:t>.</w:t>
       </w:r>
-      <w:ins w:id="1" w:author="Ian Hussey" w:date="2020-04-03T23:28:00Z">
-        <w:r>
-          <w:rPr>
-            <w:rFonts w:ascii="Arial" w:hAnsi="Arial" w:cs="Arial"/>
-            <w:sz w:val="22"/>
-            <w:lang w:val="en-US"/>
-          </w:rPr>
-          <w:t xml:space="preserve"> We have adjusted the title since Stage 1 acceptance to reflect that it is a RRR. </w:t>
-        </w:r>
-      </w:ins>
+      <w:r>
+        <w:rPr>
+          <w:rFonts w:ascii="Arial" w:hAnsi="Arial" w:cs="Arial"/>
+          <w:sz w:val="22"/>
+          <w:lang w:val="en-US"/>
+        </w:rPr>
+        <w:t xml:space="preserve"> We have adjusted the title since Stage 1 acceptance to reflect that it is a RRR. </w:t>
+      </w:r>
     </w:p>
     <w:p>
       <w:pPr>
@@ -1667,26 +1665,14 @@
         </w:rPr>
         <w:t xml:space="preserve">We have made several minor changes to the Stage 1 accepted manuscript in the service of communication and clarity. None of these represent changes to the accepted and preregistered protocol, but only to the clarity of communication of our methods and findings. Critically, we have also attached </w:t>
       </w:r>
-      <w:ins w:id="2" w:author="Ian Hussey" w:date="2020-04-03T23:31:00Z">
-        <w:r>
-          <w:rPr>
-            <w:rFonts w:ascii="Arial" w:hAnsi="Arial" w:cs="Arial"/>
-            <w:sz w:val="22"/>
-            <w:lang w:val="en-US"/>
-          </w:rPr>
-          <w:t>two</w:t>
-        </w:r>
-      </w:ins>
-      <w:del w:id="3" w:author="Ian Hussey" w:date="2020-04-03T23:31:00Z">
-        <w:r>
-          <w:rPr>
-            <w:rFonts w:ascii="Arial" w:hAnsi="Arial" w:cs="Arial"/>
-            <w:sz w:val="22"/>
-            <w:lang w:val="en-US"/>
-          </w:rPr>
-          <w:delText>a</w:delText>
-        </w:r>
-      </w:del>
+      <w:r>
+        <w:rPr>
+          <w:rFonts w:ascii="Arial" w:hAnsi="Arial" w:cs="Arial"/>
+          <w:sz w:val="22"/>
+          <w:lang w:val="en-US"/>
+        </w:rPr>
+        <w:t>two</w:t>
+      </w:r>
       <w:r>
         <w:rPr>
           <w:rFonts w:ascii="Arial" w:hAnsi="Arial" w:cs="Arial"/>
@@ -1695,16 +1681,14 @@
         </w:rPr>
         <w:t xml:space="preserve"> separate document</w:t>
       </w:r>
-      <w:ins w:id="4" w:author="Ian Hussey" w:date="2020-04-03T23:29:00Z">
-        <w:r>
-          <w:rPr>
-            <w:rFonts w:ascii="Arial" w:hAnsi="Arial" w:cs="Arial"/>
-            <w:sz w:val="22"/>
-            <w:lang w:val="en-US"/>
-          </w:rPr>
-          <w:t>s</w:t>
-        </w:r>
-      </w:ins>
+      <w:r>
+        <w:rPr>
+          <w:rFonts w:ascii="Arial" w:hAnsi="Arial" w:cs="Arial"/>
+          <w:sz w:val="22"/>
+          <w:lang w:val="en-US"/>
+        </w:rPr>
+        <w:t>s</w:t>
+      </w:r>
       <w:r>
         <w:rPr>
           <w:rFonts w:ascii="Arial" w:hAnsi="Arial" w:cs="Arial"/>
@@ -1713,247 +1697,63 @@
         </w:rPr>
         <w:t xml:space="preserve"> detailing </w:t>
       </w:r>
-      <w:ins w:id="5" w:author="Ian Hussey" w:date="2020-04-03T23:29:00Z">
-        <w:r>
-          <w:rPr>
-            <w:rFonts w:ascii="Arial" w:hAnsi="Arial" w:cs="Arial"/>
-            <w:sz w:val="22"/>
-            <w:lang w:val="en-US"/>
-          </w:rPr>
-          <w:t xml:space="preserve">1) </w:t>
-        </w:r>
-      </w:ins>
-      <w:ins w:id="6" w:author="Ian Hussey" w:date="2020-04-03T23:32:00Z">
-        <w:r>
-          <w:rPr>
-            <w:rFonts w:ascii="Arial" w:hAnsi="Arial" w:cs="Arial"/>
-            <w:sz w:val="22"/>
-            <w:lang w:val="en-US"/>
-          </w:rPr>
-          <w:t xml:space="preserve">all changes </w:t>
-        </w:r>
-      </w:ins>
-      <w:ins w:id="7" w:author="Ian Hussey" w:date="2020-04-03T23:29:00Z">
-        <w:r>
-          <w:rPr>
-            <w:rFonts w:ascii="Arial" w:hAnsi="Arial" w:cs="Arial"/>
-            <w:sz w:val="22"/>
-            <w:lang w:val="en-US"/>
-          </w:rPr>
-          <w:t xml:space="preserve">between </w:t>
-        </w:r>
-      </w:ins>
-      <w:ins w:id="8" w:author="Ian Hussey" w:date="2020-04-03T23:30:00Z">
-        <w:r>
-          <w:rPr>
-            <w:rFonts w:ascii="Arial" w:hAnsi="Arial" w:cs="Arial"/>
-            <w:sz w:val="22"/>
-            <w:lang w:val="en-US"/>
-          </w:rPr>
-          <w:t>S</w:t>
-        </w:r>
-      </w:ins>
-      <w:ins w:id="9" w:author="Ian Hussey" w:date="2020-04-03T23:29:00Z">
-        <w:r>
-          <w:rPr>
-            <w:rFonts w:ascii="Arial" w:hAnsi="Arial" w:cs="Arial"/>
-            <w:sz w:val="22"/>
-            <w:lang w:val="en-US"/>
-          </w:rPr>
-          <w:t xml:space="preserve">tage 1 </w:t>
-        </w:r>
-      </w:ins>
-      <w:ins w:id="10" w:author="Ian Hussey" w:date="2020-04-03T23:30:00Z">
-        <w:r>
-          <w:rPr>
-            <w:rFonts w:ascii="Arial" w:hAnsi="Arial" w:cs="Arial"/>
-            <w:sz w:val="22"/>
-            <w:lang w:val="en-US"/>
-          </w:rPr>
-          <w:t xml:space="preserve">Accepted </w:t>
-        </w:r>
-      </w:ins>
-      <w:ins w:id="11" w:author="Ian Hussey" w:date="2020-04-03T23:29:00Z">
-        <w:r>
-          <w:rPr>
-            <w:rFonts w:ascii="Arial" w:hAnsi="Arial" w:cs="Arial"/>
-            <w:sz w:val="22"/>
-            <w:lang w:val="en-US"/>
-          </w:rPr>
-          <w:t xml:space="preserve">and </w:t>
-        </w:r>
-      </w:ins>
-      <w:ins w:id="12" w:author="Ian Hussey" w:date="2020-04-03T23:30:00Z">
-        <w:r>
-          <w:rPr>
-            <w:rFonts w:ascii="Arial" w:hAnsi="Arial" w:cs="Arial"/>
-            <w:sz w:val="22"/>
-            <w:lang w:val="en-US"/>
-          </w:rPr>
-          <w:t>S</w:t>
-        </w:r>
-      </w:ins>
-      <w:ins w:id="13" w:author="Ian Hussey" w:date="2020-04-03T23:29:00Z">
-        <w:r>
-          <w:rPr>
-            <w:rFonts w:ascii="Arial" w:hAnsi="Arial" w:cs="Arial"/>
-            <w:sz w:val="22"/>
-            <w:lang w:val="en-US"/>
-          </w:rPr>
-          <w:t xml:space="preserve">tage </w:t>
-        </w:r>
-      </w:ins>
-      <w:ins w:id="14" w:author="Ian Hussey" w:date="2020-04-03T23:30:00Z">
-        <w:r>
-          <w:rPr>
-            <w:rFonts w:ascii="Arial" w:hAnsi="Arial" w:cs="Arial"/>
-            <w:sz w:val="22"/>
-            <w:lang w:val="en-US"/>
-          </w:rPr>
-          <w:t>2 resubmission</w:t>
-        </w:r>
-      </w:ins>
-      <w:ins w:id="15" w:author="Ian Hussey" w:date="2020-04-03T23:32:00Z">
-        <w:r>
-          <w:rPr>
-            <w:rFonts w:ascii="Arial" w:hAnsi="Arial" w:cs="Arial"/>
-            <w:sz w:val="22"/>
-            <w:lang w:val="en-US"/>
-          </w:rPr>
-          <w:t xml:space="preserve"> using track-changes</w:t>
-        </w:r>
-      </w:ins>
-      <w:ins w:id="16" w:author="Ian Hussey" w:date="2020-04-03T23:30:00Z">
-        <w:r>
-          <w:rPr>
-            <w:rFonts w:ascii="Arial" w:hAnsi="Arial" w:cs="Arial"/>
-            <w:sz w:val="22"/>
-            <w:lang w:val="en-US"/>
-          </w:rPr>
-          <w:t xml:space="preserve">, </w:t>
-        </w:r>
-      </w:ins>
-      <w:ins w:id="17" w:author="Ian Hussey" w:date="2020-04-03T23:31:00Z">
-        <w:r>
-          <w:rPr>
-            <w:rFonts w:ascii="Arial" w:hAnsi="Arial" w:cs="Arial"/>
-            <w:sz w:val="22"/>
-            <w:lang w:val="en-US"/>
-          </w:rPr>
-          <w:t xml:space="preserve">and separately </w:t>
-        </w:r>
-      </w:ins>
-      <w:ins w:id="18" w:author="Ian Hussey" w:date="2020-04-03T23:30:00Z">
-        <w:r>
-          <w:rPr>
-            <w:rFonts w:ascii="Arial" w:hAnsi="Arial" w:cs="Arial"/>
-            <w:sz w:val="22"/>
-            <w:lang w:val="en-US"/>
-          </w:rPr>
-          <w:t xml:space="preserve">2) </w:t>
-        </w:r>
-      </w:ins>
-      <w:ins w:id="19" w:author="Ian Hussey" w:date="2020-04-03T23:33:00Z">
-        <w:r>
-          <w:rPr>
-            <w:rFonts w:ascii="Arial" w:hAnsi="Arial" w:cs="Arial"/>
-            <w:sz w:val="22"/>
-            <w:lang w:val="en-US"/>
-          </w:rPr>
-          <w:t xml:space="preserve">all </w:t>
-        </w:r>
-        <w:r>
-          <w:rPr>
-            <w:rFonts w:ascii="Arial" w:hAnsi="Arial" w:cs="Arial"/>
-            <w:sz w:val="22"/>
-            <w:lang w:val="en-US"/>
-          </w:rPr>
-          <w:lastRenderedPageBreak/>
-          <w:t>“</w:t>
-        </w:r>
-      </w:ins>
-      <w:ins w:id="20" w:author="Ian Hussey" w:date="2020-04-03T23:32:00Z">
-        <w:r>
-          <w:rPr>
-            <w:rFonts w:ascii="Arial" w:hAnsi="Arial" w:cs="Arial"/>
-            <w:sz w:val="22"/>
-            <w:lang w:val="en-US"/>
-          </w:rPr>
-          <w:t xml:space="preserve">deviations </w:t>
-        </w:r>
-      </w:ins>
-      <w:ins w:id="21" w:author="Ian Hussey" w:date="2020-04-03T23:33:00Z">
-        <w:r>
-          <w:rPr>
-            <w:rFonts w:ascii="Arial" w:hAnsi="Arial" w:cs="Arial"/>
-            <w:sz w:val="22"/>
-            <w:lang w:val="en-US"/>
-          </w:rPr>
-          <w:t xml:space="preserve">from preregistration” have been documented in the Supplementary Online Materials – Revised, including their </w:t>
-        </w:r>
-      </w:ins>
-      <w:ins w:id="22" w:author="Ian Hussey" w:date="2020-04-03T23:36:00Z">
-        <w:r>
-          <w:rPr>
-            <w:rFonts w:ascii="Arial" w:hAnsi="Arial" w:cs="Arial"/>
-            <w:sz w:val="22"/>
-            <w:lang w:val="en-US"/>
-          </w:rPr>
-          <w:t>details</w:t>
-        </w:r>
-      </w:ins>
-      <w:ins w:id="23" w:author="Ian Hussey" w:date="2020-04-03T23:30:00Z">
-        <w:r>
-          <w:rPr>
-            <w:rFonts w:ascii="Arial" w:hAnsi="Arial" w:cs="Arial"/>
-            <w:sz w:val="22"/>
-            <w:lang w:val="en-US"/>
-          </w:rPr>
-          <w:t xml:space="preserve">, </w:t>
-        </w:r>
-      </w:ins>
-      <w:ins w:id="24" w:author="Ian Hussey" w:date="2020-04-03T23:36:00Z">
-        <w:r>
-          <w:rPr>
-            <w:rFonts w:ascii="Arial" w:hAnsi="Arial" w:cs="Arial"/>
-            <w:sz w:val="22"/>
-            <w:lang w:val="en-US"/>
-          </w:rPr>
-          <w:t xml:space="preserve">context, and </w:t>
-        </w:r>
-      </w:ins>
-      <w:ins w:id="25" w:author="Ian Hussey" w:date="2020-04-03T23:33:00Z">
-        <w:r>
-          <w:rPr>
-            <w:rFonts w:ascii="Arial" w:hAnsi="Arial" w:cs="Arial"/>
-            <w:sz w:val="22"/>
-            <w:lang w:val="en-US"/>
-          </w:rPr>
-          <w:t>justification</w:t>
-        </w:r>
-      </w:ins>
-      <w:ins w:id="26" w:author="Ian Hussey" w:date="2020-04-03T23:36:00Z">
-        <w:r>
-          <w:rPr>
-            <w:rFonts w:ascii="Arial" w:hAnsi="Arial" w:cs="Arial"/>
-            <w:sz w:val="22"/>
-            <w:lang w:val="en-US"/>
-          </w:rPr>
-          <w:t xml:space="preserve">. </w:t>
-        </w:r>
-      </w:ins>
-      <w:bookmarkStart w:id="27" w:name="_GoBack"/>
-      <w:bookmarkEnd w:id="27"/>
-      <w:del w:id="28" w:author="Ian Hussey" w:date="2020-04-03T23:33:00Z">
-        <w:r>
-          <w:rPr>
-            <w:rFonts w:ascii="Arial" w:hAnsi="Arial" w:cs="Arial"/>
-            <w:sz w:val="22"/>
-            <w:lang w:val="en-US"/>
-          </w:rPr>
-          <w:delText xml:space="preserve">all such deviations and a rationale for those changes. </w:delText>
-        </w:r>
-      </w:del>
+      <w:r>
+        <w:rPr>
+          <w:rFonts w:ascii="Arial" w:hAnsi="Arial" w:cs="Arial"/>
+          <w:sz w:val="22"/>
+          <w:lang w:val="en-US"/>
+        </w:rPr>
+        <w:t xml:space="preserve">1) all changes between Stage 1 Accepted and Stage 2 resubmission using track-changes, and separately 2) all </w:t>
+      </w:r>
+      <w:r>
+        <w:rPr>
+          <w:rFonts w:ascii="Arial" w:hAnsi="Arial" w:cs="Arial"/>
+          <w:sz w:val="22"/>
+          <w:lang w:val="en-US"/>
+        </w:rPr>
+        <w:lastRenderedPageBreak/>
+        <w:t xml:space="preserve">“deviations from preregistration” have been documented in the Supplementary Online Materials – Revised, including their </w:t>
+      </w:r>
+      <w:r>
+        <w:rPr>
+          <w:rFonts w:ascii="Arial" w:hAnsi="Arial" w:cs="Arial"/>
+          <w:sz w:val="22"/>
+          <w:lang w:val="en-US"/>
+        </w:rPr>
+        <w:t>details</w:t>
+      </w:r>
+      <w:r>
+        <w:rPr>
+          <w:rFonts w:ascii="Arial" w:hAnsi="Arial" w:cs="Arial"/>
+          <w:sz w:val="22"/>
+          <w:lang w:val="en-US"/>
+        </w:rPr>
+        <w:t xml:space="preserve">, </w:t>
+      </w:r>
+      <w:r>
+        <w:rPr>
+          <w:rFonts w:ascii="Arial" w:hAnsi="Arial" w:cs="Arial"/>
+          <w:sz w:val="22"/>
+          <w:lang w:val="en-US"/>
+        </w:rPr>
+        <w:t xml:space="preserve">context, and </w:t>
+      </w:r>
+      <w:r>
+        <w:rPr>
+          <w:rFonts w:ascii="Arial" w:hAnsi="Arial" w:cs="Arial"/>
+          <w:sz w:val="22"/>
+          <w:lang w:val="en-US"/>
+        </w:rPr>
+        <w:t>justification</w:t>
+      </w:r>
+      <w:r>
+        <w:rPr>
+          <w:rFonts w:ascii="Arial" w:hAnsi="Arial" w:cs="Arial"/>
+          <w:sz w:val="22"/>
+          <w:lang w:val="en-US"/>
+        </w:rPr>
+        <w:t xml:space="preserve">. </w:t>
+      </w:r>
     </w:p>
     <w:p>
       <w:pPr>
@@ -2225,17 +2025,38 @@
         </w:rPr>
         <w:t>Ian Hussey (</w:t>
       </w:r>
-      <w:hyperlink r:id="rId11" w:history="1">
-        <w:r>
-          <w:rPr>
-            <w:rStyle w:val="Hyperlink"/>
-            <w:rFonts w:ascii="Arial" w:hAnsi="Arial" w:cs="Arial"/>
-            <w:sz w:val="22"/>
-            <w:lang w:val="en-US"/>
-          </w:rPr>
-          <w:t>ian.hussey@ugent.be</w:t>
-        </w:r>
-      </w:hyperlink>
+      <w:bookmarkStart w:id="1" w:name="_GoBack"/>
+      <w:r>
+        <w:fldChar w:fldCharType="begin"/>
+      </w:r>
+      <w:r>
+        <w:rPr>
+          <w:lang w:val="en-US"/>
+        </w:rPr>
+        <w:instrText xml:space="preserve"> HYPERLINK "mailto:ian.hussey@ugent.be" </w:instrText>
+      </w:r>
+      <w:r>
+        <w:fldChar w:fldCharType="separate"/>
+      </w:r>
+      <w:r>
+        <w:rPr>
+          <w:rStyle w:val="Hyperlink"/>
+          <w:rFonts w:ascii="Arial" w:hAnsi="Arial" w:cs="Arial"/>
+          <w:sz w:val="22"/>
+          <w:lang w:val="en-US"/>
+        </w:rPr>
+        <w:t>ian.hussey@ugent.be</w:t>
+      </w:r>
+      <w:r>
+        <w:rPr>
+          <w:rStyle w:val="Hyperlink"/>
+          <w:rFonts w:ascii="Arial" w:hAnsi="Arial" w:cs="Arial"/>
+          <w:sz w:val="22"/>
+          <w:lang w:val="en-US"/>
+        </w:rPr>
+        <w:fldChar w:fldCharType="end"/>
+      </w:r>
+      <w:bookmarkEnd w:id="1"/>
       <w:r>
         <w:rPr>
           <w:rFonts w:ascii="Arial" w:hAnsi="Arial" w:cs="Arial"/>
@@ -2262,7 +2083,7 @@
         </w:rPr>
         <w:t>Jan De Houwer (</w:t>
       </w:r>
-      <w:hyperlink r:id="rId12" w:history="1">
+      <w:hyperlink r:id="rId11" w:history="1">
         <w:r>
           <w:rPr>
             <w:rStyle w:val="Hyperlink"/>
@@ -2281,8 +2102,8 @@
       </w:r>
     </w:p>
     <w:sectPr>
-      <w:headerReference w:type="default" r:id="rId13"/>
-      <w:headerReference w:type="first" r:id="rId14"/>
+      <w:headerReference w:type="default" r:id="rId12"/>
+      <w:headerReference w:type="first" r:id="rId13"/>
       <w:pgSz w:w="11906" w:h="16838"/>
       <w:pgMar w:top="1417" w:right="1417" w:bottom="1417" w:left="1417" w:header="708" w:footer="708" w:gutter="0"/>
       <w:cols w:space="708"/>
@@ -2464,12 +2285,12 @@
                           <w:pPr>
                             <w:pStyle w:val="CompanynameL1"/>
                           </w:pPr>
-                          <w:bookmarkStart w:id="29" w:name="b_name_L1"/>
+                          <w:bookmarkStart w:id="2" w:name="b_name_L1"/>
                           <w:r>
                             <w:t>departmenT OF EXPERIMENTAL-CLINICAL AND HEALTH PSYCHOLOGY</w:t>
                           </w:r>
                         </w:p>
-                        <w:bookmarkEnd w:id="29"/>
+                        <w:bookmarkEnd w:id="2"/>
                         <w:p>
                           <w:pPr>
                             <w:pStyle w:val="CompanynameL2"/>
@@ -2828,14 +2649,6 @@
     <w:abstractNumId w:val="2"/>
   </w:num>
 </w:numbering>
-</file>
-
-<file path=word/people.xml><?xml version="1.0" encoding="utf-8"?>
-<w15:people xmlns:wpc="http://schemas.microsoft.com/office/word/2010/wordprocessingCanvas" xmlns:cx="http://schemas.microsoft.com/office/drawing/2014/chartex" xmlns:cx1="http://schemas.microsoft.com/office/drawing/2015/9/8/chartex" xmlns:cx2="http://schemas.microsoft.com/office/drawing/2015/10/21/chartex" xmlns:cx3="http://schemas.microsoft.com/office/drawing/2016/5/9/chartex" xmlns:cx4="http://schemas.microsoft.com/office/drawing/2016/5/10/chartex" xmlns:cx5="http://schemas.microsoft.com/office/drawing/2016/5/11/chartex" xmlns:cx6="http://schemas.microsoft.com/office/drawing/2016/5/12/chartex" xmlns:cx7="http://schemas.microsoft.com/office/drawing/2016/5/13/chartex" xmlns:cx8="http://schemas.microsoft.com/office/drawing/2016/5/14/chartex" xmlns:mc="http://schemas.openxmlformats.org/markup-compatibility/2006" xmlns:aink="http://schemas.microsoft.com/office/drawing/2016/ink" xmlns:am3d="http://schemas.microsoft.com/office/drawing/2017/model3d" xmlns:o="urn:schemas-microsoft-com:office:office" xmlns:r="http://schemas.openxmlformats.org/officeDocument/2006/relationships" xmlns:m="http://schemas.openxmlformats.org/officeDocument/2006/math" xmlns:v="urn:schemas-microsoft-com:vml" xmlns:wp14="http://schemas.microsoft.com/office/word/2010/wordprocessingDrawing" xmlns:wp="http://schemas.openxmlformats.org/drawingml/2006/wordprocessingDrawing" xmlns:w10="urn:schemas-microsoft-com:office:word" xmlns:w="http://schemas.openxmlformats.org/wordprocessingml/2006/main" xmlns:w14="http://schemas.microsoft.com/office/word/2010/wordml" xmlns:w15="http://schemas.microsoft.com/office/word/2012/wordml" xmlns:w16cid="http://schemas.microsoft.com/office/word/2016/wordml/cid" xmlns:w16se="http://schemas.microsoft.com/office/word/2015/wordml/symex" xmlns:wpg="http://schemas.microsoft.com/office/word/2010/wordprocessingGroup" xmlns:wpi="http://schemas.microsoft.com/office/word/2010/wordprocessingInk" xmlns:wne="http://schemas.microsoft.com/office/word/2006/wordml" xmlns:wps="http://schemas.microsoft.com/office/word/2010/wordprocessingShape" mc:Ignorable="w14 w15 w16se w16cid wp14">
-  <w15:person w15:author="Ian Hussey">
-    <w15:presenceInfo w15:providerId="None" w15:userId="Ian Hussey"/>
-  </w15:person>
-</w15:people>
 </file>
 
 <file path=word/styles.xml><?xml version="1.0" encoding="utf-8"?>

--- a/manuscript/cover letter.docx
+++ b/manuscript/cover letter.docx
@@ -876,7 +876,7 @@
                 <w:szCs w:val="22"/>
                 <w:lang w:val="en-US" w:eastAsia="en-US"/>
               </w:rPr>
-              <w:t>2</w:t>
+              <w:t>09</w:t>
             </w:r>
             <w:r>
               <w:rPr>
@@ -885,7 +885,7 @@
                 <w:szCs w:val="22"/>
                 <w:lang w:val="en-US" w:eastAsia="en-US"/>
               </w:rPr>
-              <w:t>7</w:t>
+              <w:t>/</w:t>
             </w:r>
             <w:r>
               <w:rPr>
@@ -894,7 +894,7 @@
                 <w:szCs w:val="22"/>
                 <w:lang w:val="en-US" w:eastAsia="en-US"/>
               </w:rPr>
-              <w:t>/0</w:t>
+              <w:t>0</w:t>
             </w:r>
             <w:r>
               <w:rPr>
@@ -903,7 +903,7 @@
                 <w:szCs w:val="22"/>
                 <w:lang w:val="en-US" w:eastAsia="en-US"/>
               </w:rPr>
-              <w:t>3</w:t>
+              <w:t>4</w:t>
             </w:r>
             <w:r>
               <w:rPr>
@@ -2025,38 +2025,17 @@
         </w:rPr>
         <w:t>Ian Hussey (</w:t>
       </w:r>
-      <w:bookmarkStart w:id="1" w:name="_GoBack"/>
-      <w:r>
-        <w:fldChar w:fldCharType="begin"/>
-      </w:r>
-      <w:r>
-        <w:rPr>
-          <w:lang w:val="en-US"/>
-        </w:rPr>
-        <w:instrText xml:space="preserve"> HYPERLINK "mailto:ian.hussey@ugent.be" </w:instrText>
-      </w:r>
-      <w:r>
-        <w:fldChar w:fldCharType="separate"/>
-      </w:r>
-      <w:r>
-        <w:rPr>
-          <w:rStyle w:val="Hyperlink"/>
-          <w:rFonts w:ascii="Arial" w:hAnsi="Arial" w:cs="Arial"/>
-          <w:sz w:val="22"/>
-          <w:lang w:val="en-US"/>
-        </w:rPr>
-        <w:t>ian.hussey@ugent.be</w:t>
-      </w:r>
-      <w:r>
-        <w:rPr>
-          <w:rStyle w:val="Hyperlink"/>
-          <w:rFonts w:ascii="Arial" w:hAnsi="Arial" w:cs="Arial"/>
-          <w:sz w:val="22"/>
-          <w:lang w:val="en-US"/>
-        </w:rPr>
-        <w:fldChar w:fldCharType="end"/>
-      </w:r>
-      <w:bookmarkEnd w:id="1"/>
+      <w:hyperlink r:id="rId11" w:history="1">
+        <w:r>
+          <w:rPr>
+            <w:rStyle w:val="Hyperlink"/>
+            <w:rFonts w:ascii="Arial" w:hAnsi="Arial" w:cs="Arial"/>
+            <w:sz w:val="22"/>
+            <w:lang w:val="en-US"/>
+          </w:rPr>
+          <w:t>ian.hussey@ugent.be</w:t>
+        </w:r>
+      </w:hyperlink>
       <w:r>
         <w:rPr>
           <w:rFonts w:ascii="Arial" w:hAnsi="Arial" w:cs="Arial"/>
@@ -2081,9 +2060,18 @@
           <w:rFonts w:ascii="Arial" w:hAnsi="Arial" w:cs="Arial"/>
           <w:sz w:val="22"/>
         </w:rPr>
-        <w:t>Jan De Houwer (</w:t>
-      </w:r>
-      <w:hyperlink r:id="rId11" w:history="1">
+        <w:t>Jan De Houwe</w:t>
+      </w:r>
+      <w:bookmarkStart w:id="1" w:name="_GoBack"/>
+      <w:bookmarkEnd w:id="1"/>
+      <w:r>
+        <w:rPr>
+          <w:rFonts w:ascii="Arial" w:hAnsi="Arial" w:cs="Arial"/>
+          <w:sz w:val="22"/>
+        </w:rPr>
+        <w:t>r (</w:t>
+      </w:r>
+      <w:hyperlink r:id="rId12" w:history="1">
         <w:r>
           <w:rPr>
             <w:rStyle w:val="Hyperlink"/>
@@ -2102,8 +2090,8 @@
       </w:r>
     </w:p>
     <w:sectPr>
-      <w:headerReference w:type="default" r:id="rId12"/>
-      <w:headerReference w:type="first" r:id="rId13"/>
+      <w:headerReference w:type="default" r:id="rId13"/>
+      <w:headerReference w:type="first" r:id="rId14"/>
       <w:pgSz w:w="11906" w:h="16838"/>
       <w:pgMar w:top="1417" w:right="1417" w:bottom="1417" w:left="1417" w:header="708" w:footer="708" w:gutter="0"/>
       <w:cols w:space="708"/>
